--- a/documentos/ManualTecnico.doc.docx
+++ b/documentos/ManualTecnico.doc.docx
@@ -214,15 +214,7 @@
           <w:sz w:val="28"/>
           <w:szCs w:val="28"/>
         </w:rPr>
-        <w:t>ristian</w:t>
-      </w:r>
-      <w:r>
-        <w:rPr>
-          <w:rFonts w:ascii="Questrial" w:eastAsia="Questrial" w:hAnsi="Questrial" w:cs="Questrial"/>
-          <w:sz w:val="28"/>
-          <w:szCs w:val="28"/>
-        </w:rPr>
-        <w:t xml:space="preserve"> Flórez</w:t>
+        <w:t>ristian Flórez</w:t>
       </w:r>
     </w:p>
     <w:p>
@@ -966,17 +958,7 @@
                 <w:u w:val="single"/>
               </w:rPr>
               <w:tab/>
-              <w:t>Diccio</w:t>
-            </w:r>
-            <w:r>
-              <w:rPr>
-                <w:rFonts w:ascii="Verdana" w:eastAsia="Verdana" w:hAnsi="Verdana" w:cs="Verdana"/>
-                <w:color w:val="0000FF"/>
-                <w:sz w:val="20"/>
-                <w:szCs w:val="20"/>
-                <w:u w:val="single"/>
-              </w:rPr>
-              <w:t>nario de datos</w:t>
+              <w:t>Diccionario de datos</w:t>
             </w:r>
             <w:r>
               <w:rPr>
@@ -1352,17 +1334,7 @@
               <w:u w:val="single"/>
             </w:rPr>
             <w:tab/>
-            <w:t>Detalles del proces</w:t>
-          </w:r>
-          <w:r>
-            <w:rPr>
-              <w:rFonts w:ascii="Verdana" w:eastAsia="Verdana" w:hAnsi="Verdana" w:cs="Verdana"/>
-              <w:color w:val="0000FF"/>
-              <w:sz w:val="20"/>
-              <w:szCs w:val="20"/>
-              <w:u w:val="single"/>
-            </w:rPr>
-            <w:t>o de instalación</w:t>
+            <w:t>Detalles del proceso de instalación</w:t>
           </w:r>
           <w:r>
             <w:rPr>
@@ -1660,17 +1632,7 @@
               <w:u w:val="single"/>
             </w:rPr>
             <w:tab/>
-            <w:t>Tareas p</w:t>
-          </w:r>
-          <w:r>
-            <w:rPr>
-              <w:rFonts w:ascii="Verdana" w:eastAsia="Verdana" w:hAnsi="Verdana" w:cs="Verdana"/>
-              <w:color w:val="0000FF"/>
-              <w:sz w:val="20"/>
-              <w:szCs w:val="20"/>
-              <w:u w:val="single"/>
-            </w:rPr>
-            <w:t>rogramadas</w:t>
+            <w:t>Tareas programadas</w:t>
           </w:r>
           <w:r>
             <w:rPr>
@@ -2124,15 +2086,7 @@
           <w:sz w:val="20"/>
           <w:szCs w:val="20"/>
         </w:rPr>
-        <w:t xml:space="preserve">Este documento tiene como objetivo mostrar los datos técnicos del sistema de información para modificaciones en caso de ser necesario, basándose en los requisitos establecidos dentro de la licitación de requerimientos del sistema; en el documento se puede </w:t>
-      </w:r>
-      <w:r>
-        <w:rPr>
-          <w:rFonts w:ascii="Verdana" w:eastAsia="Verdana" w:hAnsi="Verdana" w:cs="Verdana"/>
-          <w:sz w:val="20"/>
-          <w:szCs w:val="20"/>
-        </w:rPr>
-        <w:t>apreciar una descripción del sistema viendo diagramas, bases de datos y demás partes de este.</w:t>
+        <w:t>Este documento tiene como objetivo mostrar los datos técnicos del sistema de información para modificaciones en caso de ser necesario, basándose en los requisitos establecidos dentro de la licitación de requerimientos del sistema; en el documento se puede apreciar una descripción del sistema viendo diagramas, bases de datos y demás partes de este.</w:t>
       </w:r>
     </w:p>
     <w:p>
@@ -2196,15 +2150,7 @@
           <w:sz w:val="20"/>
           <w:szCs w:val="20"/>
         </w:rPr>
-        <w:t>Este documento tendrá como propósito dar a conocer la descripción detallada del sistema de información, suministrar la información técnica por la cua</w:t>
-      </w:r>
-      <w:r>
-        <w:rPr>
-          <w:rFonts w:ascii="Verdana" w:eastAsia="Verdana" w:hAnsi="Verdana" w:cs="Verdana"/>
-          <w:sz w:val="20"/>
-          <w:szCs w:val="20"/>
-        </w:rPr>
-        <w:t>l se llevó a cabo</w:t>
+        <w:t>Este documento tendrá como propósito dar a conocer la descripción detallada del sistema de información, suministrar la información técnica por la cual se llevó a cabo</w:t>
       </w:r>
       <w:r>
         <w:rPr>
@@ -2420,16 +2366,7 @@
           <w:sz w:val="20"/>
           <w:szCs w:val="20"/>
         </w:rPr>
-        <w:t>4.1 Concept</w:t>
-      </w:r>
-      <w:r>
-        <w:rPr>
-          <w:rFonts w:ascii="Verdana" w:eastAsia="Verdana" w:hAnsi="Verdana" w:cs="Verdana"/>
-          <w:b/>
-          <w:sz w:val="20"/>
-          <w:szCs w:val="20"/>
-        </w:rPr>
-        <w:t>os generales</w:t>
+        <w:t>4.1 Conceptos generales</w:t>
       </w:r>
     </w:p>
     <w:p>
@@ -2735,15 +2672,7 @@
           <w:sz w:val="20"/>
           <w:szCs w:val="20"/>
         </w:rPr>
-        <w:t>Un proceso más es cuando el administrador hace un envío de correos masivamente y la sali</w:t>
-      </w:r>
-      <w:r>
-        <w:rPr>
-          <w:rFonts w:ascii="Verdana" w:eastAsia="Verdana" w:hAnsi="Verdana" w:cs="Verdana"/>
-          <w:sz w:val="20"/>
-          <w:szCs w:val="20"/>
-        </w:rPr>
-        <w:t>da es el mensaje en los correos de quienes deben recibir el correo.</w:t>
+        <w:t>Un proceso más es cuando el administrador hace un envío de correos masivamente y la salida es el mensaje en los correos de quienes deben recibir el correo.</w:t>
       </w:r>
     </w:p>
     <w:p>
@@ -3043,15 +2972,7 @@
           <w:sz w:val="20"/>
           <w:szCs w:val="20"/>
         </w:rPr>
-        <w:t>Módu</w:t>
-      </w:r>
-      <w:r>
-        <w:rPr>
-          <w:rFonts w:ascii="Verdana" w:eastAsia="Verdana" w:hAnsi="Verdana" w:cs="Verdana"/>
-          <w:sz w:val="20"/>
-          <w:szCs w:val="20"/>
-        </w:rPr>
-        <w:t xml:space="preserve">lo de </w:t>
+        <w:t xml:space="preserve">Módulo de </w:t>
       </w:r>
       <w:r>
         <w:rPr>
@@ -3077,15 +2998,7 @@
           <w:sz w:val="20"/>
           <w:szCs w:val="20"/>
         </w:rPr>
-        <w:t>E</w:t>
-      </w:r>
-      <w:r>
-        <w:rPr>
-          <w:rFonts w:ascii="Verdana" w:eastAsia="Verdana" w:hAnsi="Verdana" w:cs="Verdana"/>
-          <w:sz w:val="20"/>
-          <w:szCs w:val="20"/>
-        </w:rPr>
-        <w:t xml:space="preserve">n este módulo </w:t>
+        <w:t xml:space="preserve">En este módulo </w:t>
       </w:r>
     </w:p>
     <w:p>
@@ -3132,15 +3045,7 @@
           <w:sz w:val="20"/>
           <w:szCs w:val="20"/>
         </w:rPr>
-        <w:t>En este módulo</w:t>
-      </w:r>
-      <w:r>
-        <w:rPr>
-          <w:rFonts w:ascii="Verdana" w:eastAsia="Verdana" w:hAnsi="Verdana" w:cs="Verdana"/>
-          <w:sz w:val="20"/>
-          <w:szCs w:val="20"/>
-        </w:rPr>
-        <w:t>.</w:t>
+        <w:t>En este módulo.</w:t>
       </w:r>
     </w:p>
     <w:p>
@@ -4900,15 +4805,7 @@
           <w:sz w:val="20"/>
           <w:szCs w:val="20"/>
         </w:rPr>
-        <w:t>En esta tabla se almacenan los datos del archivo</w:t>
-      </w:r>
-      <w:r>
-        <w:rPr>
-          <w:rFonts w:ascii="Verdana" w:eastAsia="Verdana" w:hAnsi="Verdana" w:cs="Verdana"/>
-          <w:sz w:val="20"/>
-          <w:szCs w:val="20"/>
-        </w:rPr>
-        <w:t>s que almacena  el informe y el proyecto y empleado al que esta relacionado.</w:t>
+        <w:t>En esta tabla se almacenan los datos del archivos que almacena  el informe y el proyecto y empleado al que esta relacionado.</w:t>
       </w:r>
     </w:p>
     <w:p>
@@ -5976,10 +5873,24 @@
         <w:jc w:val="left"/>
         <w:rPr>
           <w:rFonts w:ascii="Verdana" w:eastAsia="Verdana" w:hAnsi="Verdana" w:cs="Verdana"/>
-          <w:sz w:val="20"/>
-          <w:szCs w:val="20"/>
-        </w:rPr>
-      </w:pPr>
+          <w:b/>
+          <w:color w:val="FF0000"/>
+          <w:sz w:val="20"/>
+          <w:szCs w:val="20"/>
+        </w:rPr>
+      </w:pPr>
+      <w:r>
+        <w:rPr>
+          <w:rFonts w:ascii="Verdana" w:eastAsia="Verdana" w:hAnsi="Verdana" w:cs="Verdana"/>
+          <w:b/>
+          <w:color w:val="FF0000"/>
+          <w:sz w:val="20"/>
+          <w:szCs w:val="20"/>
+        </w:rPr>
+        <w:t>DIAGRAMAS CASOS DE USO</w:t>
+      </w:r>
+      <w:bookmarkStart w:id="13" w:name="_GoBack"/>
+      <w:bookmarkEnd w:id="13"/>
     </w:p>
     <w:p>
       <w:pPr>
@@ -6091,8 +6002,8 @@
           <w:szCs w:val="20"/>
         </w:rPr>
       </w:pPr>
-      <w:bookmarkStart w:id="13" w:name="_26in1rg" w:colFirst="0" w:colLast="0"/>
-      <w:bookmarkEnd w:id="13"/>
+      <w:bookmarkStart w:id="14" w:name="_26in1rg" w:colFirst="0" w:colLast="0"/>
+      <w:bookmarkEnd w:id="14"/>
       <w:r>
         <w:rPr>
           <w:noProof/>
@@ -6173,8 +6084,8 @@
           <w:szCs w:val="20"/>
         </w:rPr>
       </w:pPr>
-      <w:bookmarkStart w:id="14" w:name="_lnxbz9" w:colFirst="0" w:colLast="0"/>
-      <w:bookmarkEnd w:id="14"/>
+      <w:bookmarkStart w:id="15" w:name="_lnxbz9" w:colFirst="0" w:colLast="0"/>
+      <w:bookmarkEnd w:id="15"/>
       <w:r>
         <w:rPr>
           <w:noProof/>
@@ -6714,15 +6625,7 @@
           <w:sz w:val="20"/>
           <w:szCs w:val="20"/>
         </w:rPr>
-        <w:t>El siguiente trigger muestra cómo se elimina un producto existente e</w:t>
-      </w:r>
-      <w:r>
-        <w:rPr>
-          <w:rFonts w:ascii="Verdana" w:eastAsia="Verdana" w:hAnsi="Verdana" w:cs="Verdana"/>
-          <w:sz w:val="20"/>
-          <w:szCs w:val="20"/>
-        </w:rPr>
-        <w:t xml:space="preserve">n el catálogo </w:t>
+        <w:t xml:space="preserve">El siguiente trigger muestra cómo se elimina un producto existente en el catálogo </w:t>
       </w:r>
       <w:r>
         <w:rPr>
@@ -6889,8 +6792,8 @@
           <w:szCs w:val="20"/>
         </w:rPr>
       </w:pPr>
-      <w:bookmarkStart w:id="15" w:name="_35nkun2" w:colFirst="0" w:colLast="0"/>
-      <w:bookmarkEnd w:id="15"/>
+      <w:bookmarkStart w:id="16" w:name="_35nkun2" w:colFirst="0" w:colLast="0"/>
+      <w:bookmarkEnd w:id="16"/>
       <w:r>
         <w:rPr>
           <w:rFonts w:ascii="Verdana" w:eastAsia="Verdana" w:hAnsi="Verdana" w:cs="Verdana"/>
@@ -6965,8 +6868,8 @@
           <w:b/>
         </w:rPr>
       </w:pPr>
-      <w:bookmarkStart w:id="16" w:name="_1ksv4uv" w:colFirst="0" w:colLast="0"/>
-      <w:bookmarkEnd w:id="16"/>
+      <w:bookmarkStart w:id="17" w:name="_1ksv4uv" w:colFirst="0" w:colLast="0"/>
+      <w:bookmarkEnd w:id="17"/>
       <w:r>
         <w:rPr>
           <w:b/>
@@ -6992,8 +6895,8 @@
           <w:szCs w:val="20"/>
         </w:rPr>
       </w:pPr>
-      <w:bookmarkStart w:id="17" w:name="_44sinio" w:colFirst="0" w:colLast="0"/>
-      <w:bookmarkEnd w:id="17"/>
+      <w:bookmarkStart w:id="18" w:name="_44sinio" w:colFirst="0" w:colLast="0"/>
+      <w:bookmarkEnd w:id="18"/>
     </w:p>
     <w:p>
       <w:pPr>
@@ -7053,8 +6956,8 @@
           <w:szCs w:val="20"/>
         </w:rPr>
       </w:pPr>
-      <w:bookmarkStart w:id="18" w:name="_2jxsxqh" w:colFirst="0" w:colLast="0"/>
-      <w:bookmarkEnd w:id="18"/>
+      <w:bookmarkStart w:id="19" w:name="_2jxsxqh" w:colFirst="0" w:colLast="0"/>
+      <w:bookmarkEnd w:id="19"/>
     </w:p>
     <w:p>
       <w:pPr>
@@ -7720,14 +7623,7 @@
           <w:rFonts w:ascii="Questrial" w:eastAsia="Questrial" w:hAnsi="Questrial" w:cs="Questrial"/>
           <w:b/>
         </w:rPr>
-        <w:t xml:space="preserve">Sublime </w:t>
-      </w:r>
-      <w:r>
-        <w:rPr>
-          <w:rFonts w:ascii="Questrial" w:eastAsia="Questrial" w:hAnsi="Questrial" w:cs="Questrial"/>
-          <w:b/>
-        </w:rPr>
-        <w:t>Text</w:t>
+        <w:t>Sublime Text</w:t>
       </w:r>
     </w:p>
     <w:p>
@@ -7835,8 +7731,6 @@
         </w:rPr>
         <w:t> IDE es un producto libre y gratuito sin restricciones de uso.</w:t>
       </w:r>
-      <w:bookmarkStart w:id="19" w:name="_GoBack"/>
-      <w:bookmarkEnd w:id="19"/>
     </w:p>
     <w:p>
       <w:pPr>
@@ -7981,16 +7875,7 @@
           <w:sz w:val="20"/>
           <w:szCs w:val="20"/>
         </w:rPr>
-        <w:t>Arch</w:t>
-      </w:r>
-      <w:r>
-        <w:rPr>
-          <w:rFonts w:ascii="Verdana" w:eastAsia="Verdana" w:hAnsi="Verdana" w:cs="Verdana"/>
-          <w:b/>
-          <w:sz w:val="20"/>
-          <w:szCs w:val="20"/>
-        </w:rPr>
-        <w:t>ivos de configuración</w:t>
+        <w:t>Archivos de configuración</w:t>
       </w:r>
     </w:p>
     <w:p>
@@ -8585,15 +8470,7 @@
           <w:sz w:val="20"/>
           <w:szCs w:val="20"/>
         </w:rPr>
-        <w:t>-</w:t>
-      </w:r>
-      <w:r>
-        <w:rPr>
-          <w:rFonts w:ascii="Verdana" w:eastAsia="Verdana" w:hAnsi="Verdana" w:cs="Verdana"/>
-          <w:sz w:val="20"/>
-          <w:szCs w:val="20"/>
-        </w:rPr>
-        <w:t>Administra los usuarios</w:t>
+        <w:t>-Administra los usuarios</w:t>
       </w:r>
       <w:r>
         <w:rPr>
@@ -12445,9 +12322,7 @@
       <w:tblStyleRowBandSize w:val="1"/>
       <w:tblStyleColBandSize w:val="1"/>
       <w:tblCellMar>
-        <w:top w:w="0" w:type="dxa"/>
         <w:left w:w="108" w:type="dxa"/>
-        <w:bottom w:w="0" w:type="dxa"/>
         <w:right w:w="108" w:type="dxa"/>
       </w:tblCellMar>
     </w:tblPr>
@@ -12458,9 +12333,7 @@
       <w:tblStyleRowBandSize w:val="1"/>
       <w:tblStyleColBandSize w:val="1"/>
       <w:tblCellMar>
-        <w:top w:w="0" w:type="dxa"/>
         <w:left w:w="108" w:type="dxa"/>
-        <w:bottom w:w="0" w:type="dxa"/>
         <w:right w:w="108" w:type="dxa"/>
       </w:tblCellMar>
     </w:tblPr>
